--- a/NBA_analysis3/迭代三文档/NAS测试文档.docx
+++ b/NBA_analysis3/迭代三文档/NAS测试文档.docx
@@ -100,7 +100,7 @@
           <w:b/>
           <w:sz w:val="72"/>
         </w:rPr>
-        <w:t>二</w:t>
+        <w:t>三</w:t>
       </w:r>
       <w:r>
         <w:rPr>
@@ -2293,7 +2293,7 @@
           <w:rFonts w:ascii="微软雅黑" w:eastAsia="微软雅黑" w:hAnsi="微软雅黑" w:cs="微软雅黑" w:hint="eastAsia"/>
           <w:sz w:val="24"/>
         </w:rPr>
-        <w:t>迭代二</w:t>
+        <w:t>迭代三</w:t>
       </w:r>
       <w:r>
         <w:rPr>
@@ -2307,7 +2307,7 @@
           <w:rFonts w:ascii="微软雅黑" w:eastAsia="微软雅黑" w:hAnsi="微软雅黑" w:cs="微软雅黑" w:hint="eastAsia"/>
           <w:sz w:val="24"/>
         </w:rPr>
-        <w:t>迭代二</w:t>
+        <w:t>迭代三</w:t>
       </w:r>
       <w:r>
         <w:rPr>
@@ -2404,12 +2404,12 @@
       <w:pPr>
         <w:ind w:firstLine="500"/>
         <w:rPr>
-          <w:rFonts w:ascii="微软雅黑" w:eastAsia="微软雅黑" w:hAnsi="微软雅黑" w:cs="微软雅黑"/>
-        </w:rPr>
-      </w:pPr>
-      <w:r>
-        <w:rPr>
           <w:rFonts w:ascii="微软雅黑" w:eastAsia="微软雅黑" w:hAnsi="微软雅黑" w:cs="微软雅黑" w:hint="eastAsia"/>
+        </w:rPr>
+      </w:pPr>
+      <w:r>
+        <w:rPr>
+          <w:rFonts w:ascii="微软雅黑" w:eastAsia="微软雅黑" w:hAnsi="微软雅黑" w:cs="微软雅黑" w:hint="eastAsia"/>
           <w:sz w:val="24"/>
         </w:rPr>
         <w:t>主要测试功能包括：</w:t>
@@ -2426,7 +2426,7 @@
           <w:rFonts w:ascii="微软雅黑" w:eastAsia="微软雅黑" w:hAnsi="微软雅黑" w:cs="微软雅黑" w:hint="eastAsia"/>
           <w:sz w:val="24"/>
         </w:rPr>
-        <w:t>以及</w:t>
+        <w:t>，</w:t>
       </w:r>
       <w:r>
         <w:rPr>
@@ -2434,6 +2434,13 @@
           <w:sz w:val="24"/>
         </w:rPr>
         <w:t>球队管理</w:t>
+      </w:r>
+      <w:r>
+        <w:rPr>
+          <w:rFonts w:ascii="微软雅黑" w:eastAsia="微软雅黑" w:hAnsi="微软雅黑" w:cs="微软雅黑" w:hint="eastAsia"/>
+          <w:sz w:val="24"/>
+        </w:rPr>
+        <w:t>，直播，球队对比功能</w:t>
       </w:r>
       <w:r>
         <w:rPr>
@@ -3090,13 +3097,55 @@
           <w:rFonts w:ascii="微软雅黑" w:eastAsia="微软雅黑" w:hAnsi="微软雅黑" w:cs="微软雅黑" w:hint="eastAsia"/>
           <w:sz w:val="24"/>
         </w:rPr>
-        <w:t>4</w:t>
+        <w:t>6</w:t>
       </w:r>
       <w:r>
         <w:rPr>
           <w:rFonts w:ascii="微软雅黑" w:eastAsia="微软雅黑" w:hAnsi="微软雅黑" w:cs="微软雅黑" w:hint="eastAsia"/>
           <w:sz w:val="24"/>
         </w:rPr>
+        <w:t>-</w:t>
+      </w:r>
+      <w:r>
+        <w:rPr>
+          <w:rFonts w:ascii="微软雅黑" w:eastAsia="微软雅黑" w:hAnsi="微软雅黑" w:cs="微软雅黑"/>
+          <w:sz w:val="24"/>
+        </w:rPr>
+        <w:t>5</w:t>
+      </w:r>
+      <w:r>
+        <w:rPr>
+          <w:rFonts w:ascii="微软雅黑" w:eastAsia="微软雅黑" w:hAnsi="微软雅黑" w:cs="微软雅黑" w:hint="eastAsia"/>
+          <w:sz w:val="24"/>
+        </w:rPr>
+        <w:t>开始持续到201</w:t>
+      </w:r>
+      <w:r>
+        <w:rPr>
+          <w:rFonts w:ascii="微软雅黑" w:eastAsia="微软雅黑" w:hAnsi="微软雅黑" w:cs="微软雅黑" w:hint="eastAsia"/>
+          <w:sz w:val="24"/>
+        </w:rPr>
+        <w:t>5</w:t>
+      </w:r>
+      <w:r>
+        <w:rPr>
+          <w:rFonts w:ascii="微软雅黑" w:eastAsia="微软雅黑" w:hAnsi="微软雅黑" w:cs="微软雅黑" w:hint="eastAsia"/>
+          <w:sz w:val="24"/>
+        </w:rPr>
+        <w:t>-</w:t>
+      </w:r>
+      <w:r>
+        <w:rPr>
+          <w:rFonts w:ascii="微软雅黑" w:eastAsia="微软雅黑" w:hAnsi="微软雅黑" w:cs="微软雅黑" w:hint="eastAsia"/>
+          <w:sz w:val="24"/>
+        </w:rPr>
+        <w:t>6</w:t>
+      </w:r>
+      <w:r>
+        <w:rPr>
+          <w:rFonts w:ascii="微软雅黑" w:eastAsia="微软雅黑" w:hAnsi="微软雅黑" w:cs="微软雅黑" w:hint="eastAsia"/>
+          <w:sz w:val="24"/>
+        </w:rPr>
         <w:t>-1</w:t>
       </w:r>
       <w:r>
@@ -3111,7 +3160,7 @@
           <w:rFonts w:ascii="微软雅黑" w:eastAsia="微软雅黑" w:hAnsi="微软雅黑" w:cs="微软雅黑" w:hint="eastAsia"/>
           <w:sz w:val="24"/>
         </w:rPr>
-        <w:t>开始持续到201</w:t>
+        <w:t>，共持续</w:t>
       </w:r>
       <w:r>
         <w:rPr>
@@ -3119,48 +3168,6 @@
           <w:sz w:val="24"/>
         </w:rPr>
         <w:t>5</w:t>
-      </w:r>
-      <w:r>
-        <w:rPr>
-          <w:rFonts w:ascii="微软雅黑" w:eastAsia="微软雅黑" w:hAnsi="微软雅黑" w:cs="微软雅黑" w:hint="eastAsia"/>
-          <w:sz w:val="24"/>
-        </w:rPr>
-        <w:t>-</w:t>
-      </w:r>
-      <w:r>
-        <w:rPr>
-          <w:rFonts w:ascii="微软雅黑" w:eastAsia="微软雅黑" w:hAnsi="微软雅黑" w:cs="微软雅黑" w:hint="eastAsia"/>
-          <w:sz w:val="24"/>
-        </w:rPr>
-        <w:t>4</w:t>
-      </w:r>
-      <w:r>
-        <w:rPr>
-          <w:rFonts w:ascii="微软雅黑" w:eastAsia="微软雅黑" w:hAnsi="微软雅黑" w:cs="微软雅黑" w:hint="eastAsia"/>
-          <w:sz w:val="24"/>
-        </w:rPr>
-        <w:t>-1</w:t>
-      </w:r>
-      <w:r>
-        <w:rPr>
-          <w:rFonts w:ascii="微软雅黑" w:eastAsia="微软雅黑" w:hAnsi="微软雅黑" w:cs="微软雅黑" w:hint="eastAsia"/>
-          <w:sz w:val="24"/>
-        </w:rPr>
-        <w:t>3</w:t>
-      </w:r>
-      <w:r>
-        <w:rPr>
-          <w:rFonts w:ascii="微软雅黑" w:eastAsia="微软雅黑" w:hAnsi="微软雅黑" w:cs="微软雅黑" w:hint="eastAsia"/>
-          <w:sz w:val="24"/>
-        </w:rPr>
-        <w:t>，共持续</w:t>
-      </w:r>
-      <w:r>
-        <w:rPr>
-          <w:rFonts w:ascii="微软雅黑" w:eastAsia="微软雅黑" w:hAnsi="微软雅黑" w:cs="微软雅黑" w:hint="eastAsia"/>
-          <w:sz w:val="24"/>
-        </w:rPr>
-        <w:t>4</w:t>
       </w:r>
       <w:r>
         <w:rPr>
@@ -7389,19 +7396,7 @@
               <w:rPr>
                 <w:rFonts w:hint="eastAsia"/>
               </w:rPr>
-              <w:t>得到</w:t>
-            </w:r>
-            <w:r>
-              <w:rPr>
-                <w:rFonts w:hint="eastAsia"/>
-              </w:rPr>
-              <w:t>比赛数据</w:t>
-            </w:r>
-            <w:r>
-              <w:rPr>
-                <w:rFonts w:hint="eastAsia"/>
-              </w:rPr>
-              <w:t>王</w:t>
+              <w:t>得到比赛数据王</w:t>
             </w:r>
           </w:p>
         </w:tc>
@@ -7435,21 +7430,14 @@
           <w:p>
             <w:pPr>
               <w:rPr>
-                <w:rFonts w:hint="eastAsia"/>
-                <w:color w:val="000000" w:themeColor="text1"/>
-              </w:rPr>
-            </w:pPr>
-            <w:r>
-              <w:rPr>
-                <w:color w:val="000000" w:themeColor="text1"/>
-              </w:rPr>
-              <w:t>返回</w:t>
-            </w:r>
-            <w:r>
-              <w:rPr>
-                <w:color w:val="000000" w:themeColor="text1"/>
-              </w:rPr>
-              <w:t>比赛数据王</w:t>
+                <w:color w:val="000000" w:themeColor="text1"/>
+              </w:rPr>
+            </w:pPr>
+            <w:r>
+              <w:rPr>
+                <w:color w:val="000000" w:themeColor="text1"/>
+              </w:rPr>
+              <w:t>返回比赛数据王</w:t>
             </w:r>
           </w:p>
         </w:tc>
@@ -7460,21 +7448,14 @@
           <w:p>
             <w:pPr>
               <w:rPr>
-                <w:rFonts w:hint="eastAsia"/>
-                <w:color w:val="000000" w:themeColor="text1"/>
-              </w:rPr>
-            </w:pPr>
-            <w:r>
-              <w:rPr>
-                <w:color w:val="000000" w:themeColor="text1"/>
-              </w:rPr>
-              <w:t>返回</w:t>
-            </w:r>
-            <w:r>
-              <w:rPr>
-                <w:color w:val="000000" w:themeColor="text1"/>
-              </w:rPr>
-              <w:t>比赛数据王</w:t>
+                <w:color w:val="000000" w:themeColor="text1"/>
+              </w:rPr>
+            </w:pPr>
+            <w:r>
+              <w:rPr>
+                <w:color w:val="000000" w:themeColor="text1"/>
+              </w:rPr>
+              <w:t>返回比赛数据王</w:t>
             </w:r>
           </w:p>
         </w:tc>
@@ -7735,11 +7716,6 @@
             <w:tcW w:w="1951" w:type="dxa"/>
           </w:tcPr>
           <w:p>
-            <w:pPr>
-              <w:rPr>
-                <w:rFonts w:hint="eastAsia"/>
-              </w:rPr>
-            </w:pPr>
             <w:r>
               <w:t>-king points</w:t>
             </w:r>
@@ -7755,7 +7731,6 @@
           <w:p>
             <w:pPr>
               <w:rPr>
-                <w:rFonts w:hint="eastAsia"/>
                 <w:color w:val="000000" w:themeColor="text1"/>
               </w:rPr>
             </w:pPr>
@@ -7899,19 +7874,7 @@
               <w:rPr>
                 <w:color w:val="000000" w:themeColor="text1"/>
               </w:rPr>
-              <w:t>返回当</w:t>
-            </w:r>
-            <w:r>
-              <w:rPr>
-                <w:color w:val="000000" w:themeColor="text1"/>
-              </w:rPr>
-              <w:t>日</w:t>
-            </w:r>
-            <w:r>
-              <w:rPr>
-                <w:color w:val="000000" w:themeColor="text1"/>
-              </w:rPr>
-              <w:t>的数据王</w:t>
+              <w:t>返回当日的数据王</w:t>
             </w:r>
           </w:p>
         </w:tc>
@@ -8011,13 +7974,7 @@
           </w:tcPr>
           <w:p>
             <w:r>
-              <w:t>-</w:t>
-            </w:r>
-            <w:r>
-              <w:t xml:space="preserve">hot </w:t>
-            </w:r>
-            <w:r>
-              <w:t>points</w:t>
+              <w:t>-hot points</w:t>
             </w:r>
             <w:r>
               <w:t xml:space="preserve"> -5</w:t>
@@ -8038,13 +7995,7 @@
               <w:rPr>
                 <w:rFonts w:hint="eastAsia"/>
               </w:rPr>
-              <w:t>返回</w:t>
-            </w:r>
-            <w:r>
-              <w:rPr>
-                <w:rFonts w:hint="eastAsia"/>
-              </w:rPr>
-              <w:t>赛季最火球员（前</w:t>
+              <w:t>返回赛季最火球员（前</w:t>
             </w:r>
             <w:r>
               <w:rPr>
@@ -8074,25 +8025,7 @@
               <w:rPr>
                 <w:rFonts w:hint="eastAsia"/>
               </w:rPr>
-              <w:t>返回</w:t>
-            </w:r>
-            <w:r>
-              <w:rPr>
-                <w:rFonts w:hint="eastAsia"/>
-              </w:rPr>
-              <w:t>当今</w:t>
-            </w:r>
-            <w:r>
-              <w:rPr>
-                <w:rFonts w:hint="eastAsia"/>
-              </w:rPr>
-              <w:t>赛季</w:t>
-            </w:r>
-            <w:r>
-              <w:rPr>
-                <w:rFonts w:hint="eastAsia"/>
-              </w:rPr>
-              <w:t>所有球员</w:t>
+              <w:t>返回当今赛季所有球员</w:t>
             </w:r>
           </w:p>
         </w:tc>
@@ -8105,13 +8038,7 @@
               <w:rPr>
                 <w:rFonts w:hint="eastAsia"/>
               </w:rPr>
-              <w:t>经修改后，</w:t>
-            </w:r>
-            <w:r>
-              <w:rPr>
-                <w:rFonts w:hint="eastAsia"/>
-              </w:rPr>
-              <w:t>返回赛季最火球员（前</w:t>
+              <w:t>经修改后，返回赛季最火球员（前</w:t>
             </w:r>
             <w:r>
               <w:rPr>
@@ -8151,13 +8078,7 @@
               <w:rPr>
                 <w:rFonts w:hint="eastAsia"/>
               </w:rPr>
-              <w:t>得到</w:t>
-            </w:r>
-            <w:r>
-              <w:rPr>
-                <w:rFonts w:hint="eastAsia"/>
-              </w:rPr>
-              <w:t>进步最快球员</w:t>
+              <w:t>得到进步最快球员</w:t>
             </w:r>
           </w:p>
         </w:tc>
@@ -8210,13 +8131,7 @@
               <w:rPr>
                 <w:color w:val="000000" w:themeColor="text1"/>
               </w:rPr>
-              <w:t>返回</w:t>
-            </w:r>
-            <w:r>
-              <w:rPr>
-                <w:color w:val="000000" w:themeColor="text1"/>
-              </w:rPr>
-              <w:t>进步最快的球员</w:t>
+              <w:t>返回进步最快的球员</w:t>
             </w:r>
           </w:p>
         </w:tc>
@@ -8258,13 +8173,7 @@
               <w:rPr>
                 <w:color w:val="000000" w:themeColor="text1"/>
               </w:rPr>
-              <w:t>返回</w:t>
-            </w:r>
-            <w:r>
-              <w:rPr>
-                <w:color w:val="000000" w:themeColor="text1"/>
-              </w:rPr>
-              <w:t>进步最快的球员</w:t>
+              <w:t>返回进步最快的球员</w:t>
             </w:r>
             <w:r>
               <w:rPr>
@@ -8298,19 +8207,7 @@
               <w:rPr>
                 <w:rFonts w:hint="eastAsia"/>
               </w:rPr>
-              <w:t>计算</w:t>
-            </w:r>
-            <w:r>
-              <w:rPr>
-                <w:rFonts w:hint="eastAsia"/>
-              </w:rPr>
-              <w:t>球员</w:t>
-            </w:r>
-            <w:r>
-              <w:rPr>
-                <w:rFonts w:hint="eastAsia"/>
-              </w:rPr>
-              <w:t>高阶数据</w:t>
+              <w:t>计算球员高阶数据</w:t>
             </w:r>
           </w:p>
         </w:tc>
@@ -8415,19 +8312,7 @@
               <w:rPr>
                 <w:rFonts w:hint="eastAsia"/>
               </w:rPr>
-              <w:t>计算</w:t>
-            </w:r>
-            <w:r>
-              <w:rPr>
-                <w:rFonts w:hint="eastAsia"/>
-              </w:rPr>
-              <w:t>球员</w:t>
-            </w:r>
-            <w:r>
-              <w:rPr>
-                <w:rFonts w:hint="eastAsia"/>
-              </w:rPr>
-              <w:t>热点数据</w:t>
+              <w:t>计算球员热点数据</w:t>
             </w:r>
           </w:p>
         </w:tc>
@@ -8650,19 +8535,7 @@
               <w:rPr>
                 <w:rFonts w:hint="eastAsia"/>
               </w:rPr>
-              <w:t>已经得到了所有球</w:t>
-            </w:r>
-            <w:r>
-              <w:rPr>
-                <w:rFonts w:hint="eastAsia"/>
-              </w:rPr>
-              <w:t>队</w:t>
-            </w:r>
-            <w:r>
-              <w:rPr>
-                <w:rFonts w:hint="eastAsia"/>
-              </w:rPr>
-              <w:t>的</w:t>
+              <w:t>已经得到了所有球队的</w:t>
             </w:r>
             <w:r>
               <w:rPr>
@@ -8823,13 +8696,7 @@
               <w:rPr>
                 <w:rFonts w:hint="eastAsia"/>
               </w:rPr>
-              <w:t>返回</w:t>
-            </w:r>
-            <w:r>
-              <w:rPr>
-                <w:rFonts w:hint="eastAsia"/>
-              </w:rPr>
-              <w:t>联盟平均数据</w:t>
+              <w:t>返回联盟平均数据</w:t>
             </w:r>
           </w:p>
         </w:tc>
@@ -9156,7 +9023,6 @@
           <w:p>
             <w:pPr>
               <w:rPr>
-                <w:rFonts w:hint="eastAsia"/>
                 <w:color w:val="000000" w:themeColor="text1"/>
               </w:rPr>
             </w:pPr>
@@ -11067,7 +10933,21 @@
                 <w:rFonts w:ascii="微软雅黑" w:eastAsia="微软雅黑" w:hAnsi="微软雅黑" w:hint="eastAsia"/>
                 <w:sz w:val="24"/>
               </w:rPr>
-              <w:t>对于某些脏数据的处理，将留到迭代二或迭代三解决</w:t>
+              <w:t>对于某些脏数据的处理，将留到</w:t>
+            </w:r>
+            <w:r>
+              <w:rPr>
+                <w:rFonts w:ascii="微软雅黑" w:eastAsia="微软雅黑" w:hAnsi="微软雅黑" w:hint="eastAsia"/>
+                <w:sz w:val="24"/>
+              </w:rPr>
+              <w:t>迭代三</w:t>
+            </w:r>
+            <w:r>
+              <w:rPr>
+                <w:rFonts w:ascii="微软雅黑" w:eastAsia="微软雅黑" w:hAnsi="微软雅黑" w:hint="eastAsia"/>
+                <w:sz w:val="24"/>
+              </w:rPr>
+              <w:t>或迭代三解决</w:t>
             </w:r>
             <w:r>
               <w:rPr>
@@ -12090,7 +11970,7 @@
     <w:p>
       <w:pPr>
         <w:rPr>
-          <w:rFonts w:ascii="微软雅黑" w:eastAsia="微软雅黑" w:hAnsi="微软雅黑" w:hint="eastAsia"/>
+          <w:rFonts w:ascii="微软雅黑" w:eastAsia="微软雅黑" w:hAnsi="微软雅黑"/>
           <w:sz w:val="24"/>
         </w:rPr>
       </w:pPr>
@@ -12193,7 +12073,7 @@
     <w:p>
       <w:pPr>
         <w:rPr>
-          <w:rFonts w:ascii="微软雅黑" w:eastAsia="微软雅黑" w:hAnsi="微软雅黑" w:hint="eastAsia"/>
+          <w:rFonts w:ascii="微软雅黑" w:eastAsia="微软雅黑" w:hAnsi="微软雅黑"/>
           <w:noProof/>
         </w:rPr>
       </w:pPr>
@@ -12222,7 +12102,7 @@
             <v:path o:extrusionok="f" gradientshapeok="t" o:connecttype="rect"/>
             <o:lock v:ext="edit" aspectratio="t"/>
           </v:shapetype>
-          <v:shape id="_x0000_i1025" type="#_x0000_t75" style="width:414.7pt;height:233.3pt">
+          <v:shape id="_x0000_i1025" type="#_x0000_t75" style="width:414.75pt;height:233.25pt">
             <v:imagedata r:id="rId8" o:title="C`_JJKLD@)AL69(XPL0}E2U"/>
           </v:shape>
         </w:pict>
@@ -12283,7 +12163,7 @@
     <w:p>
       <w:pPr>
         <w:rPr>
-          <w:rFonts w:ascii="微软雅黑" w:eastAsia="微软雅黑" w:hAnsi="微软雅黑" w:hint="eastAsia"/>
+          <w:rFonts w:ascii="微软雅黑" w:eastAsia="微软雅黑" w:hAnsi="微软雅黑"/>
           <w:sz w:val="24"/>
         </w:rPr>
       </w:pPr>
@@ -13000,7 +12880,7 @@
               <w:rPr>
                 <w:rFonts w:ascii="微软雅黑" w:eastAsia="微软雅黑" w:hAnsi="微软雅黑" w:hint="eastAsia"/>
               </w:rPr>
-              <w:t>15-04</w:t>
+              <w:t>15-06</w:t>
             </w:r>
             <w:r>
               <w:rPr>
@@ -13012,7 +12892,7 @@
               <w:rPr>
                 <w:rFonts w:ascii="微软雅黑" w:eastAsia="微软雅黑" w:hAnsi="微软雅黑" w:hint="eastAsia"/>
               </w:rPr>
-              <w:t>13</w:t>
+              <w:t>08</w:t>
             </w:r>
             <w:bookmarkStart w:id="46" w:name="_GoBack"/>
             <w:bookmarkEnd w:id="46"/>
@@ -13132,7 +13012,7 @@
 
 <file path=word/numbering.xml><?xml version="1.0" encoding="utf-8"?>
 <w:numbering xmlns:wpc="http://schemas.microsoft.com/office/word/2010/wordprocessingCanvas" xmlns:mc="http://schemas.openxmlformats.org/markup-compatibility/2006" xmlns:o="urn:schemas-microsoft-com:office:office" xmlns:r="http://schemas.openxmlformats.org/officeDocument/2006/relationships" xmlns:m="http://schemas.openxmlformats.org/officeDocument/2006/math" xmlns:v="urn:schemas-microsoft-com:vml" xmlns:wp14="http://schemas.microsoft.com/office/word/2010/wordprocessingDrawing" xmlns:wp="http://schemas.openxmlformats.org/drawingml/2006/wordprocessingDrawing" xmlns:w10="urn:schemas-microsoft-com:office:word" xmlns:w="http://schemas.openxmlformats.org/wordprocessingml/2006/main" xmlns:w14="http://schemas.microsoft.com/office/word/2010/wordml" xmlns:w15="http://schemas.microsoft.com/office/word/2012/wordml" xmlns:wpg="http://schemas.microsoft.com/office/word/2010/wordprocessingGroup" xmlns:wpi="http://schemas.microsoft.com/office/word/2010/wordprocessingInk" xmlns:wne="http://schemas.microsoft.com/office/word/2006/wordml" xmlns:wps="http://schemas.microsoft.com/office/word/2010/wordprocessingShape" mc:Ignorable="w14 w15 wp14">
-  <w:abstractNum w:abstractNumId="0">
+  <w:abstractNum w:abstractNumId="0" w15:restartNumberingAfterBreak="0">
     <w:nsid w:val="05C62EEE"/>
     <w:multiLevelType w:val="hybridMultilevel"/>
     <w:tmpl w:val="346ECD96"/>
@@ -13245,7 +13125,7 @@
       </w:rPr>
     </w:lvl>
   </w:abstractNum>
-  <w:abstractNum w:abstractNumId="1">
+  <w:abstractNum w:abstractNumId="1" w15:restartNumberingAfterBreak="0">
     <w:nsid w:val="5506205D"/>
     <w:multiLevelType w:val="hybridMultilevel"/>
     <w:tmpl w:val="393E5AE6"/>
@@ -13334,7 +13214,7 @@
       </w:pPr>
     </w:lvl>
   </w:abstractNum>
-  <w:abstractNum w:abstractNumId="2">
+  <w:abstractNum w:abstractNumId="2" w15:restartNumberingAfterBreak="0">
     <w:nsid w:val="58945DBE"/>
     <w:multiLevelType w:val="hybridMultilevel"/>
     <w:tmpl w:val="3918BE42"/>
@@ -13447,7 +13327,7 @@
       </w:rPr>
     </w:lvl>
   </w:abstractNum>
-  <w:abstractNum w:abstractNumId="3">
+  <w:abstractNum w:abstractNumId="3" w15:restartNumberingAfterBreak="0">
     <w:nsid w:val="59F60D43"/>
     <w:multiLevelType w:val="hybridMultilevel"/>
     <w:tmpl w:val="D236E19C"/>
@@ -13560,7 +13440,7 @@
       </w:rPr>
     </w:lvl>
   </w:abstractNum>
-  <w:abstractNum w:abstractNumId="4">
+  <w:abstractNum w:abstractNumId="4" w15:restartNumberingAfterBreak="0">
     <w:nsid w:val="59F729C1"/>
     <w:multiLevelType w:val="hybridMultilevel"/>
     <w:tmpl w:val="03E6CBE8"/>
